--- a/간단이력서.docx
+++ b/간단이력서.docx
@@ -16,7 +16,7 @@
         <mc:AlternateContent>
           <mc:Choice Requires="wps">
             <w:drawing>
-              <wp:anchor distT="45720" distB="45720" distL="114300" distR="114300" simplePos="0" relativeHeight="251658240" behindDoc="0" locked="0" layoutInCell="1" allowOverlap="1" wp14:anchorId="0C29A4F0" wp14:editId="3F1F72EE">
+              <wp:anchor distT="45720" distB="45720" distL="114300" distR="114300" simplePos="0" relativeHeight="251658240" behindDoc="0" locked="0" layoutInCell="1" allowOverlap="1" wp14:anchorId="0C29A4F0" wp14:editId="0AA6706E">
                 <wp:simplePos x="0" y="0"/>
                 <wp:positionH relativeFrom="margin">
                   <wp:align>left</wp:align>
@@ -24,8 +24,8 @@
                 <wp:positionV relativeFrom="paragraph">
                   <wp:posOffset>207645</wp:posOffset>
                 </wp:positionV>
-                <wp:extent cx="4418330" cy="1962150"/>
-                <wp:effectExtent l="0" t="0" r="1270" b="0"/>
+                <wp:extent cx="4418330" cy="1860550"/>
+                <wp:effectExtent l="0" t="0" r="1270" b="6350"/>
                 <wp:wrapSquare wrapText="bothSides"/>
                 <wp:docPr id="1948094572" name="텍스트 상자 2"/>
                 <wp:cNvGraphicFramePr>
@@ -40,7 +40,7 @@
                       <wps:spPr bwMode="auto">
                         <a:xfrm>
                           <a:off x="0" y="0"/>
-                          <a:ext cx="4418330" cy="1962150"/>
+                          <a:ext cx="4418330" cy="1860550"/>
                         </a:xfrm>
                         <a:prstGeom prst="rect">
                           <a:avLst/>
@@ -70,32 +70,44 @@
                             <w:pPr>
                               <w:jc w:val="left"/>
                               <w:rPr>
-                                <w:rFonts w:hint="eastAsia"/>
                                 <w:bCs/>
-                                <w:sz w:val="32"/>
-                                <w:szCs w:val="32"/>
+                                <w:sz w:val="28"/>
+                                <w:szCs w:val="28"/>
                                 <w:lang w:val="ko-KR"/>
                               </w:rPr>
                             </w:pPr>
+                            <w:proofErr w:type="spellStart"/>
                             <w:r>
                               <w:rPr>
                                 <w:rFonts w:hint="eastAsia"/>
                                 <w:bCs/>
-                                <w:sz w:val="32"/>
-                                <w:szCs w:val="32"/>
+                                <w:sz w:val="28"/>
+                                <w:szCs w:val="28"/>
                                 <w:lang w:val="ko-KR"/>
                               </w:rPr>
-                              <w:t>이계식 교수</w:t>
+                              <w:t>이계식</w:t>
+                            </w:r>
+                            <w:proofErr w:type="spellEnd"/>
+                            <w:r>
+                              <w:rPr>
+                                <w:rFonts w:hint="eastAsia"/>
+                                <w:bCs/>
+                                <w:sz w:val="28"/>
+                                <w:szCs w:val="28"/>
+                                <w:lang w:val="ko-KR"/>
+                              </w:rPr>
+                              <w:t xml:space="preserve"> 교수</w:t>
                             </w:r>
                           </w:p>
                           <w:p>
                             <w:pPr>
-                              <w:spacing w:line="276" w:lineRule="auto"/>
                               <w:jc w:val="left"/>
                               <w:rPr>
+                                <w:rFonts w:hint="eastAsia"/>
                                 <w:bCs/>
-                                <w:sz w:val="24"/>
-                                <w:szCs w:val="24"/>
+                                <w:sz w:val="28"/>
+                                <w:szCs w:val="28"/>
+                                <w:lang w:val="ko-KR"/>
                               </w:rPr>
                             </w:pPr>
                           </w:p>
@@ -105,36 +117,30 @@
                               <w:jc w:val="left"/>
                               <w:rPr>
                                 <w:bCs/>
-                                <w:sz w:val="24"/>
-                                <w:szCs w:val="24"/>
+                                <w:sz w:val="22"/>
                               </w:rPr>
                             </w:pPr>
                             <w:r>
                               <w:rPr>
                                 <w:rFonts w:hint="eastAsia"/>
                                 <w:bCs/>
-                                <w:sz w:val="24"/>
-                                <w:szCs w:val="24"/>
+                                <w:sz w:val="22"/>
                               </w:rPr>
                               <w:t>한경국립대학교 컴퓨터응용수학부</w:t>
                             </w:r>
-                          </w:p>
-                          <w:p>
-                            <w:pPr>
-                              <w:spacing w:line="276" w:lineRule="auto"/>
-                              <w:jc w:val="left"/>
-                              <w:rPr>
-                                <w:bCs/>
-                                <w:sz w:val="24"/>
-                                <w:szCs w:val="24"/>
-                              </w:rPr>
-                            </w:pPr>
                             <w:r>
                               <w:rPr>
                                 <w:rFonts w:hint="eastAsia"/>
                                 <w:bCs/>
-                                <w:sz w:val="24"/>
-                                <w:szCs w:val="24"/>
+                                <w:sz w:val="22"/>
+                              </w:rPr>
+                              <w:t xml:space="preserve"> </w:t>
+                            </w:r>
+                            <w:r>
+                              <w:rPr>
+                                <w:rFonts w:hint="eastAsia"/>
+                                <w:bCs/>
+                                <w:sz w:val="22"/>
                               </w:rPr>
                               <w:t>소프트웨어융합전공</w:t>
                             </w:r>
@@ -145,16 +151,14 @@
                               <w:jc w:val="left"/>
                               <w:rPr>
                                 <w:bCs/>
-                                <w:sz w:val="24"/>
-                                <w:szCs w:val="24"/>
+                                <w:sz w:val="22"/>
                               </w:rPr>
                             </w:pPr>
                             <w:r>
                               <w:rPr>
                                 <w:rFonts w:hint="eastAsia"/>
                                 <w:bCs/>
-                                <w:sz w:val="24"/>
-                                <w:szCs w:val="24"/>
+                                <w:sz w:val="22"/>
                               </w:rPr>
                               <w:t xml:space="preserve">홈페이지: </w:t>
                             </w:r>
@@ -164,8 +168,7 @@
                                   <w:rStyle w:val="ae"/>
                                   <w:bCs/>
                                   <w:color w:val="auto"/>
-                                  <w:sz w:val="24"/>
-                                  <w:szCs w:val="24"/>
+                                  <w:sz w:val="22"/>
                                 </w:rPr>
                                 <w:t>https://formal.hknu.ac.kr</w:t>
                               </w:r>
@@ -176,18 +179,15 @@
                               <w:spacing w:line="276" w:lineRule="auto"/>
                               <w:jc w:val="left"/>
                               <w:rPr>
-                                <w:rFonts w:hint="eastAsia"/>
                                 <w:bCs/>
-                                <w:sz w:val="24"/>
-                                <w:szCs w:val="24"/>
+                                <w:sz w:val="22"/>
                               </w:rPr>
                             </w:pPr>
                             <w:r>
                               <w:rPr>
                                 <w:rFonts w:hint="eastAsia"/>
                                 <w:bCs/>
-                                <w:sz w:val="24"/>
-                                <w:szCs w:val="24"/>
+                                <w:sz w:val="22"/>
                               </w:rPr>
                               <w:t xml:space="preserve">이메일: </w:t>
                             </w:r>
@@ -198,8 +198,7 @@
                                   <w:rFonts w:hint="eastAsia"/>
                                   <w:bCs/>
                                   <w:color w:val="auto"/>
-                                  <w:sz w:val="24"/>
-                                  <w:szCs w:val="24"/>
+                                  <w:sz w:val="22"/>
                                 </w:rPr>
                                 <w:t>gslee@hknu.ac.kr</w:t>
                               </w:r>
@@ -208,10 +207,28 @@
                               <w:rPr>
                                 <w:rFonts w:hint="eastAsia"/>
                                 <w:bCs/>
-                                <w:sz w:val="24"/>
-                                <w:szCs w:val="24"/>
+                                <w:sz w:val="22"/>
                               </w:rPr>
                               <w:t xml:space="preserve"> </w:t>
+                            </w:r>
+                          </w:p>
+                          <w:p>
+                            <w:pPr>
+                              <w:spacing w:line="276" w:lineRule="auto"/>
+                              <w:jc w:val="left"/>
+                              <w:rPr>
+                                <w:rFonts w:hint="eastAsia"/>
+                                <w:bCs/>
+                                <w:sz w:val="22"/>
+                              </w:rPr>
+                            </w:pPr>
+                            <w:r>
+                              <w:rPr>
+                                <w:rFonts w:hint="eastAsia"/>
+                                <w:bCs/>
+                                <w:sz w:val="22"/>
+                              </w:rPr>
+                              <w:t>연락처: 010-2074-5742</w:t>
                             </w:r>
                           </w:p>
                         </w:txbxContent>
@@ -237,39 +254,51 @@
                 <v:stroke joinstyle="miter"/>
                 <v:path gradientshapeok="t" o:connecttype="rect"/>
               </v:shapetype>
-              <v:shape id="텍스트 상자 2" o:spid="_x0000_s1026" type="#_x0000_t202" style="position:absolute;left:0;text-align:left;margin-left:0;margin-top:16.35pt;width:347.9pt;height:154.5pt;z-index:251658240;visibility:visible;mso-wrap-style:square;mso-width-percent:0;mso-height-percent:0;mso-wrap-distance-left:9pt;mso-wrap-distance-top:3.6pt;mso-wrap-distance-right:9pt;mso-wrap-distance-bottom:3.6pt;mso-position-horizontal:left;mso-position-horizontal-relative:margin;mso-position-vertical:absolute;mso-position-vertical-relative:text;mso-width-percent:0;mso-height-percent:0;mso-width-relative:margin;mso-height-relative:margin;v-text-anchor:top" o:gfxdata="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" stroked="f">
+              <v:shape id="텍스트 상자 2" o:spid="_x0000_s1026" type="#_x0000_t202" style="position:absolute;left:0;text-align:left;margin-left:0;margin-top:16.35pt;width:347.9pt;height:146.5pt;z-index:251658240;visibility:visible;mso-wrap-style:square;mso-width-percent:0;mso-height-percent:0;mso-wrap-distance-left:9pt;mso-wrap-distance-top:3.6pt;mso-wrap-distance-right:9pt;mso-wrap-distance-bottom:3.6pt;mso-position-horizontal:left;mso-position-horizontal-relative:margin;mso-position-vertical:absolute;mso-position-vertical-relative:text;mso-width-percent:0;mso-height-percent:0;mso-width-relative:margin;mso-height-relative:margin;v-text-anchor:top" o:gfxdata="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" stroked="f">
                 <v:textbox>
                   <w:txbxContent>
                     <w:p>
                       <w:pPr>
                         <w:jc w:val="left"/>
                         <w:rPr>
-                          <w:rFonts w:hint="eastAsia"/>
                           <w:bCs/>
-                          <w:sz w:val="32"/>
-                          <w:szCs w:val="32"/>
+                          <w:sz w:val="28"/>
+                          <w:szCs w:val="28"/>
                           <w:lang w:val="ko-KR"/>
                         </w:rPr>
                       </w:pPr>
+                      <w:proofErr w:type="spellStart"/>
                       <w:r>
                         <w:rPr>
                           <w:rFonts w:hint="eastAsia"/>
                           <w:bCs/>
-                          <w:sz w:val="32"/>
-                          <w:szCs w:val="32"/>
+                          <w:sz w:val="28"/>
+                          <w:szCs w:val="28"/>
                           <w:lang w:val="ko-KR"/>
                         </w:rPr>
-                        <w:t>이계식 교수</w:t>
+                        <w:t>이계식</w:t>
+                      </w:r>
+                      <w:proofErr w:type="spellEnd"/>
+                      <w:r>
+                        <w:rPr>
+                          <w:rFonts w:hint="eastAsia"/>
+                          <w:bCs/>
+                          <w:sz w:val="28"/>
+                          <w:szCs w:val="28"/>
+                          <w:lang w:val="ko-KR"/>
+                        </w:rPr>
+                        <w:t xml:space="preserve"> 교수</w:t>
                       </w:r>
                     </w:p>
                     <w:p>
                       <w:pPr>
-                        <w:spacing w:line="276" w:lineRule="auto"/>
                         <w:jc w:val="left"/>
                         <w:rPr>
+                          <w:rFonts w:hint="eastAsia"/>
                           <w:bCs/>
-                          <w:sz w:val="24"/>
-                          <w:szCs w:val="24"/>
+                          <w:sz w:val="28"/>
+                          <w:szCs w:val="28"/>
+                          <w:lang w:val="ko-KR"/>
                         </w:rPr>
                       </w:pPr>
                     </w:p>
@@ -279,36 +308,30 @@
                         <w:jc w:val="left"/>
                         <w:rPr>
                           <w:bCs/>
-                          <w:sz w:val="24"/>
-                          <w:szCs w:val="24"/>
+                          <w:sz w:val="22"/>
                         </w:rPr>
                       </w:pPr>
                       <w:r>
                         <w:rPr>
                           <w:rFonts w:hint="eastAsia"/>
                           <w:bCs/>
-                          <w:sz w:val="24"/>
-                          <w:szCs w:val="24"/>
+                          <w:sz w:val="22"/>
                         </w:rPr>
                         <w:t>한경국립대학교 컴퓨터응용수학부</w:t>
                       </w:r>
-                    </w:p>
-                    <w:p>
-                      <w:pPr>
-                        <w:spacing w:line="276" w:lineRule="auto"/>
-                        <w:jc w:val="left"/>
-                        <w:rPr>
-                          <w:bCs/>
-                          <w:sz w:val="24"/>
-                          <w:szCs w:val="24"/>
-                        </w:rPr>
-                      </w:pPr>
                       <w:r>
                         <w:rPr>
                           <w:rFonts w:hint="eastAsia"/>
                           <w:bCs/>
-                          <w:sz w:val="24"/>
-                          <w:szCs w:val="24"/>
+                          <w:sz w:val="22"/>
+                        </w:rPr>
+                        <w:t xml:space="preserve"> </w:t>
+                      </w:r>
+                      <w:r>
+                        <w:rPr>
+                          <w:rFonts w:hint="eastAsia"/>
+                          <w:bCs/>
+                          <w:sz w:val="22"/>
                         </w:rPr>
                         <w:t>소프트웨어융합전공</w:t>
                       </w:r>
@@ -319,16 +342,14 @@
                         <w:jc w:val="left"/>
                         <w:rPr>
                           <w:bCs/>
-                          <w:sz w:val="24"/>
-                          <w:szCs w:val="24"/>
+                          <w:sz w:val="22"/>
                         </w:rPr>
                       </w:pPr>
                       <w:r>
                         <w:rPr>
                           <w:rFonts w:hint="eastAsia"/>
                           <w:bCs/>
-                          <w:sz w:val="24"/>
-                          <w:szCs w:val="24"/>
+                          <w:sz w:val="22"/>
                         </w:rPr>
                         <w:t xml:space="preserve">홈페이지: </w:t>
                       </w:r>
@@ -338,8 +359,7 @@
                             <w:rStyle w:val="ae"/>
                             <w:bCs/>
                             <w:color w:val="auto"/>
-                            <w:sz w:val="24"/>
-                            <w:szCs w:val="24"/>
+                            <w:sz w:val="22"/>
                           </w:rPr>
                           <w:t>https://formal.hknu.ac.kr</w:t>
                         </w:r>
@@ -350,18 +370,15 @@
                         <w:spacing w:line="276" w:lineRule="auto"/>
                         <w:jc w:val="left"/>
                         <w:rPr>
-                          <w:rFonts w:hint="eastAsia"/>
                           <w:bCs/>
-                          <w:sz w:val="24"/>
-                          <w:szCs w:val="24"/>
+                          <w:sz w:val="22"/>
                         </w:rPr>
                       </w:pPr>
                       <w:r>
                         <w:rPr>
                           <w:rFonts w:hint="eastAsia"/>
                           <w:bCs/>
-                          <w:sz w:val="24"/>
-                          <w:szCs w:val="24"/>
+                          <w:sz w:val="22"/>
                         </w:rPr>
                         <w:t xml:space="preserve">이메일: </w:t>
                       </w:r>
@@ -372,8 +389,7 @@
                             <w:rFonts w:hint="eastAsia"/>
                             <w:bCs/>
                             <w:color w:val="auto"/>
-                            <w:sz w:val="24"/>
-                            <w:szCs w:val="24"/>
+                            <w:sz w:val="22"/>
                           </w:rPr>
                           <w:t>gslee@hknu.ac.kr</w:t>
                         </w:r>
@@ -382,10 +398,28 @@
                         <w:rPr>
                           <w:rFonts w:hint="eastAsia"/>
                           <w:bCs/>
-                          <w:sz w:val="24"/>
-                          <w:szCs w:val="24"/>
+                          <w:sz w:val="22"/>
                         </w:rPr>
                         <w:t xml:space="preserve"> </w:t>
+                      </w:r>
+                    </w:p>
+                    <w:p>
+                      <w:pPr>
+                        <w:spacing w:line="276" w:lineRule="auto"/>
+                        <w:jc w:val="left"/>
+                        <w:rPr>
+                          <w:rFonts w:hint="eastAsia"/>
+                          <w:bCs/>
+                          <w:sz w:val="22"/>
+                        </w:rPr>
+                      </w:pPr>
+                      <w:r>
+                        <w:rPr>
+                          <w:rFonts w:hint="eastAsia"/>
+                          <w:bCs/>
+                          <w:sz w:val="22"/>
+                        </w:rPr>
+                        <w:t>연락처: 010-2074-5742</w:t>
                       </w:r>
                     </w:p>
                   </w:txbxContent>
@@ -585,8 +619,17 @@
                 <w:rFonts w:hint="eastAsia"/>
                 <w:szCs w:val="20"/>
               </w:rPr>
-              <w:t>서울대학교 수학과 이학사</w:t>
-            </w:r>
+              <w:t xml:space="preserve">서울대학교 수학과 </w:t>
+            </w:r>
+            <w:proofErr w:type="spellStart"/>
+            <w:r>
+              <w:rPr>
+                <w:rFonts w:hint="eastAsia"/>
+                <w:szCs w:val="20"/>
+              </w:rPr>
+              <w:t>이학사</w:t>
+            </w:r>
+            <w:proofErr w:type="spellEnd"/>
           </w:p>
           <w:p>
             <w:pPr>
@@ -600,14 +643,39 @@
                 <w:rFonts w:hint="eastAsia"/>
                 <w:szCs w:val="20"/>
               </w:rPr>
-              <w:t xml:space="preserve">독일 뮌스터대학교 </w:t>
-            </w:r>
-            <w:r>
-              <w:rPr>
-                <w:rFonts w:hint="eastAsia"/>
-                <w:szCs w:val="20"/>
-              </w:rPr>
-              <w:t xml:space="preserve">수학및전산학과 </w:t>
+              <w:t xml:space="preserve">독일 </w:t>
+            </w:r>
+            <w:proofErr w:type="spellStart"/>
+            <w:r>
+              <w:rPr>
+                <w:rFonts w:hint="eastAsia"/>
+                <w:szCs w:val="20"/>
+              </w:rPr>
+              <w:t>뮌스터대학교</w:t>
+            </w:r>
+            <w:proofErr w:type="spellEnd"/>
+            <w:r>
+              <w:rPr>
+                <w:rFonts w:hint="eastAsia"/>
+                <w:szCs w:val="20"/>
+              </w:rPr>
+              <w:t xml:space="preserve"> </w:t>
+            </w:r>
+            <w:proofErr w:type="spellStart"/>
+            <w:r>
+              <w:rPr>
+                <w:rFonts w:hint="eastAsia"/>
+                <w:szCs w:val="20"/>
+              </w:rPr>
+              <w:t>수학및전산학과</w:t>
+            </w:r>
+            <w:proofErr w:type="spellEnd"/>
+            <w:r>
+              <w:rPr>
+                <w:rFonts w:hint="eastAsia"/>
+                <w:szCs w:val="20"/>
+              </w:rPr>
+              <w:t xml:space="preserve"> </w:t>
             </w:r>
             <w:r>
               <w:rPr>
@@ -621,7 +689,6 @@
             <w:pPr>
               <w:ind w:firstLineChars="100" w:firstLine="200"/>
               <w:rPr>
-                <w:rFonts w:hint="eastAsia"/>
                 <w:szCs w:val="20"/>
               </w:rPr>
             </w:pPr>
@@ -630,14 +697,39 @@
                 <w:rFonts w:hint="eastAsia"/>
                 <w:szCs w:val="20"/>
               </w:rPr>
-              <w:t xml:space="preserve">독일 뮌스터대학교 </w:t>
-            </w:r>
-            <w:r>
-              <w:rPr>
-                <w:rFonts w:hint="eastAsia"/>
-                <w:szCs w:val="20"/>
-              </w:rPr>
-              <w:t xml:space="preserve">수학및전산학과 </w:t>
+              <w:t xml:space="preserve">독일 </w:t>
+            </w:r>
+            <w:proofErr w:type="spellStart"/>
+            <w:r>
+              <w:rPr>
+                <w:rFonts w:hint="eastAsia"/>
+                <w:szCs w:val="20"/>
+              </w:rPr>
+              <w:t>뮌스터대학교</w:t>
+            </w:r>
+            <w:proofErr w:type="spellEnd"/>
+            <w:r>
+              <w:rPr>
+                <w:rFonts w:hint="eastAsia"/>
+                <w:szCs w:val="20"/>
+              </w:rPr>
+              <w:t xml:space="preserve"> </w:t>
+            </w:r>
+            <w:proofErr w:type="spellStart"/>
+            <w:r>
+              <w:rPr>
+                <w:rFonts w:hint="eastAsia"/>
+                <w:szCs w:val="20"/>
+              </w:rPr>
+              <w:t>수학및전산학과</w:t>
+            </w:r>
+            <w:proofErr w:type="spellEnd"/>
+            <w:r>
+              <w:rPr>
+                <w:rFonts w:hint="eastAsia"/>
+                <w:szCs w:val="20"/>
+              </w:rPr>
+              <w:t xml:space="preserve"> </w:t>
             </w:r>
             <w:r>
               <w:rPr>
@@ -857,7 +949,6 @@
           <w:p>
             <w:pPr>
               <w:rPr>
-                <w:rFonts w:hint="eastAsia"/>
                 <w:szCs w:val="20"/>
               </w:rPr>
             </w:pPr>
@@ -912,7 +1003,6 @@
           <w:p>
             <w:pPr>
               <w:rPr>
-                <w:rFonts w:hint="eastAsia"/>
                 <w:szCs w:val="20"/>
               </w:rPr>
             </w:pPr>
@@ -987,28 +1077,7 @@
                 <w:rFonts w:hint="eastAsia"/>
                 <w:szCs w:val="20"/>
               </w:rPr>
-              <w:t xml:space="preserve">한경대학교 </w:t>
-            </w:r>
-            <w:r>
-              <w:rPr>
-                <w:rFonts w:hint="eastAsia"/>
-                <w:szCs w:val="20"/>
-              </w:rPr>
-              <w:t>조</w:t>
-            </w:r>
-            <w:r>
-              <w:rPr>
-                <w:rFonts w:hint="eastAsia"/>
-                <w:szCs w:val="20"/>
-              </w:rPr>
-              <w:t>교수</w:t>
-            </w:r>
-            <w:r>
-              <w:rPr>
-                <w:rFonts w:hint="eastAsia"/>
-                <w:szCs w:val="20"/>
-              </w:rPr>
-              <w:t>/교수</w:t>
+              <w:t>한경대학교 조교수/교수</w:t>
             </w:r>
           </w:p>
           <w:p>
@@ -1023,7 +1092,23 @@
                 <w:rFonts w:hint="eastAsia"/>
                 <w:szCs w:val="20"/>
               </w:rPr>
-              <w:t>서울대학교 소프트웨어무결점센터 연구원</w:t>
+              <w:t xml:space="preserve">서울대학교 </w:t>
+            </w:r>
+            <w:proofErr w:type="spellStart"/>
+            <w:r>
+              <w:rPr>
+                <w:rFonts w:hint="eastAsia"/>
+                <w:szCs w:val="20"/>
+              </w:rPr>
+              <w:t>소프트웨어무결점센터</w:t>
+            </w:r>
+            <w:proofErr w:type="spellEnd"/>
+            <w:r>
+              <w:rPr>
+                <w:rFonts w:hint="eastAsia"/>
+                <w:szCs w:val="20"/>
+              </w:rPr>
+              <w:t xml:space="preserve"> 연구원</w:t>
             </w:r>
           </w:p>
           <w:p>
@@ -1045,7 +1130,6 @@
             <w:pPr>
               <w:ind w:firstLineChars="100" w:firstLine="200"/>
               <w:rPr>
-                <w:rFonts w:hint="eastAsia"/>
                 <w:szCs w:val="20"/>
               </w:rPr>
             </w:pPr>
@@ -1097,7 +1181,6 @@
             <w:pPr>
               <w:ind w:firstLineChars="100" w:firstLine="200"/>
               <w:rPr>
-                <w:rFonts w:hint="eastAsia"/>
                 <w:szCs w:val="20"/>
               </w:rPr>
             </w:pPr>
@@ -1106,14 +1189,39 @@
                 <w:rFonts w:hint="eastAsia"/>
                 <w:szCs w:val="20"/>
               </w:rPr>
-              <w:t xml:space="preserve">독일 뮌스터대학교 </w:t>
-            </w:r>
-            <w:r>
-              <w:rPr>
-                <w:rFonts w:hint="eastAsia"/>
-                <w:szCs w:val="20"/>
-              </w:rPr>
-              <w:t xml:space="preserve">수학및전산학과 </w:t>
+              <w:t xml:space="preserve">독일 </w:t>
+            </w:r>
+            <w:proofErr w:type="spellStart"/>
+            <w:r>
+              <w:rPr>
+                <w:rFonts w:hint="eastAsia"/>
+                <w:szCs w:val="20"/>
+              </w:rPr>
+              <w:t>뮌스터대학교</w:t>
+            </w:r>
+            <w:proofErr w:type="spellEnd"/>
+            <w:r>
+              <w:rPr>
+                <w:rFonts w:hint="eastAsia"/>
+                <w:szCs w:val="20"/>
+              </w:rPr>
+              <w:t xml:space="preserve"> </w:t>
+            </w:r>
+            <w:proofErr w:type="spellStart"/>
+            <w:r>
+              <w:rPr>
+                <w:rFonts w:hint="eastAsia"/>
+                <w:szCs w:val="20"/>
+              </w:rPr>
+              <w:t>수학및전산학과</w:t>
+            </w:r>
+            <w:proofErr w:type="spellEnd"/>
+            <w:r>
+              <w:rPr>
+                <w:rFonts w:hint="eastAsia"/>
+                <w:szCs w:val="20"/>
+              </w:rPr>
+              <w:t xml:space="preserve"> </w:t>
             </w:r>
             <w:r>
               <w:rPr>
@@ -1251,9 +1359,75 @@
     <w:p>
       <w:pPr>
         <w:pStyle w:val="af0"/>
+        <w:ind w:leftChars="0"/>
+        <w:rPr>
+          <w:rFonts w:hint="eastAsia"/>
+          <w:szCs w:val="20"/>
+        </w:rPr>
+      </w:pPr>
+    </w:p>
+    <w:tbl>
+      <w:tblPr>
+        <w:tblW w:w="0" w:type="auto"/>
+        <w:tblLook w:val="04A0" w:firstRow="1" w:lastRow="0" w:firstColumn="1" w:lastColumn="0" w:noHBand="0" w:noVBand="1"/>
+      </w:tblPr>
+      <w:tblGrid>
+        <w:gridCol w:w="9026"/>
+      </w:tblGrid>
+      <w:tr>
+        <w:trPr>
+          <w:trHeight w:hRule="exact" w:val="567"/>
+        </w:trPr>
+        <w:tc>
+          <w:tcPr>
+            <w:tcW w:w="9026" w:type="dxa"/>
+            <w:tcBorders>
+              <w:top w:val="single" w:sz="8" w:space="0" w:color="BFBFBF"/>
+              <w:bottom w:val="single" w:sz="8" w:space="0" w:color="BFBFBF"/>
+            </w:tcBorders>
+            <w:shd w:val="clear" w:color="auto" w:fill="F8F8F8"/>
+            <w:vAlign w:val="center"/>
+          </w:tcPr>
+          <w:p>
+            <w:pPr>
+              <w:rPr>
+                <w:sz w:val="24"/>
+                <w:szCs w:val="24"/>
+              </w:rPr>
+            </w:pPr>
+            <w:r>
+              <w:rPr>
+                <w:szCs w:val="20"/>
+              </w:rPr>
+              <w:br w:type="page"/>
+            </w:r>
+            <w:proofErr w:type="spellStart"/>
+            <w:r>
+              <w:rPr>
+                <w:rFonts w:hint="eastAsia"/>
+                <w:sz w:val="24"/>
+                <w:szCs w:val="24"/>
+              </w:rPr>
+              <w:t>저역서</w:t>
+            </w:r>
+            <w:proofErr w:type="spellEnd"/>
+          </w:p>
+        </w:tc>
+      </w:tr>
+    </w:tbl>
+    <w:p>
+      <w:pPr>
+        <w:rPr>
+          <w:szCs w:val="20"/>
+        </w:rPr>
+      </w:pPr>
+    </w:p>
+    <w:p>
+      <w:pPr>
+        <w:pStyle w:val="af0"/>
         <w:numPr>
           <w:ilvl w:val="0"/>
-          <w:numId w:val="3"/>
+          <w:numId w:val="4"/>
         </w:numPr>
         <w:ind w:leftChars="0"/>
         <w:rPr>
@@ -1266,7 +1440,84 @@
           <w:rFonts w:hint="eastAsia"/>
           <w:szCs w:val="20"/>
         </w:rPr>
-        <w:t>정밀실수연산</w:t>
+        <w:t xml:space="preserve">기초수학 </w:t>
+      </w:r>
+      <w:r>
+        <w:rPr>
+          <w:szCs w:val="20"/>
+        </w:rPr>
+        <w:t>–</w:t>
+      </w:r>
+      <w:r>
+        <w:rPr>
+          <w:rFonts w:hint="eastAsia"/>
+          <w:szCs w:val="20"/>
+        </w:rPr>
+        <w:t xml:space="preserve"> 새롭게 다시 읽다. 존 </w:t>
+      </w:r>
+      <w:proofErr w:type="spellStart"/>
+      <w:r>
+        <w:rPr>
+          <w:rFonts w:hint="eastAsia"/>
+          <w:szCs w:val="20"/>
+        </w:rPr>
+        <w:t>스틸웰</w:t>
+      </w:r>
+      <w:proofErr w:type="spellEnd"/>
+      <w:r>
+        <w:rPr>
+          <w:rFonts w:hint="eastAsia"/>
+          <w:szCs w:val="20"/>
+        </w:rPr>
+        <w:t xml:space="preserve"> (저자), 김영주, </w:t>
+      </w:r>
+      <w:proofErr w:type="spellStart"/>
+      <w:r>
+        <w:rPr>
+          <w:rFonts w:hint="eastAsia"/>
+          <w:szCs w:val="20"/>
+        </w:rPr>
+        <w:t>이계식</w:t>
+      </w:r>
+      <w:proofErr w:type="spellEnd"/>
+      <w:r>
+        <w:rPr>
+          <w:rFonts w:hint="eastAsia"/>
+          <w:szCs w:val="20"/>
+        </w:rPr>
+        <w:t xml:space="preserve">, </w:t>
+      </w:r>
+      <w:proofErr w:type="spellStart"/>
+      <w:r>
+        <w:rPr>
+          <w:rFonts w:hint="eastAsia"/>
+          <w:szCs w:val="20"/>
+        </w:rPr>
+        <w:t>최인송</w:t>
+      </w:r>
+      <w:proofErr w:type="spellEnd"/>
+      <w:r>
+        <w:rPr>
+          <w:rFonts w:hint="eastAsia"/>
+          <w:szCs w:val="20"/>
+        </w:rPr>
+        <w:t xml:space="preserve"> (역자), </w:t>
+      </w:r>
+      <w:proofErr w:type="spellStart"/>
+      <w:r>
+        <w:rPr>
+          <w:rFonts w:hint="eastAsia"/>
+          <w:szCs w:val="20"/>
+        </w:rPr>
+        <w:t>북스힐</w:t>
+      </w:r>
+      <w:proofErr w:type="spellEnd"/>
+      <w:r>
+        <w:rPr>
+          <w:rFonts w:hint="eastAsia"/>
+          <w:szCs w:val="20"/>
+        </w:rPr>
+        <w:t>, 2022 (2023 세종도서 학술부문 추천도서)</w:t>
       </w:r>
     </w:p>
     <w:sectPr>
@@ -1522,6 +1773,95 @@
     </w:lvl>
   </w:abstractNum>
   <w:abstractNum w:abstractNumId="2" w15:restartNumberingAfterBreak="0">
+    <w:nsid w:val="2A151554"/>
+    <w:multiLevelType w:val="hybridMultilevel"/>
+    <w:tmpl w:val="086A2496"/>
+    <w:lvl w:ilvl="0" w:tplc="FFFFFFFF">
+      <w:start w:val="1"/>
+      <w:numFmt w:val="decimal"/>
+      <w:lvlText w:val="%1."/>
+      <w:lvlJc w:val="left"/>
+      <w:pPr>
+        <w:ind w:left="800" w:hanging="360"/>
+      </w:pPr>
+      <w:rPr>
+        <w:rFonts w:hint="eastAsia"/>
+      </w:rPr>
+    </w:lvl>
+    <w:lvl w:ilvl="1" w:tplc="FFFFFFFF" w:tentative="1">
+      <w:start w:val="1"/>
+      <w:numFmt w:val="upperLetter"/>
+      <w:lvlText w:val="%2."/>
+      <w:lvlJc w:val="left"/>
+      <w:pPr>
+        <w:ind w:left="1320" w:hanging="440"/>
+      </w:pPr>
+    </w:lvl>
+    <w:lvl w:ilvl="2" w:tplc="FFFFFFFF" w:tentative="1">
+      <w:start w:val="1"/>
+      <w:numFmt w:val="lowerRoman"/>
+      <w:lvlText w:val="%3."/>
+      <w:lvlJc w:val="right"/>
+      <w:pPr>
+        <w:ind w:left="1760" w:hanging="440"/>
+      </w:pPr>
+    </w:lvl>
+    <w:lvl w:ilvl="3" w:tplc="FFFFFFFF" w:tentative="1">
+      <w:start w:val="1"/>
+      <w:numFmt w:val="decimal"/>
+      <w:lvlText w:val="%4."/>
+      <w:lvlJc w:val="left"/>
+      <w:pPr>
+        <w:ind w:left="2200" w:hanging="440"/>
+      </w:pPr>
+    </w:lvl>
+    <w:lvl w:ilvl="4" w:tplc="FFFFFFFF" w:tentative="1">
+      <w:start w:val="1"/>
+      <w:numFmt w:val="upperLetter"/>
+      <w:lvlText w:val="%5."/>
+      <w:lvlJc w:val="left"/>
+      <w:pPr>
+        <w:ind w:left="2640" w:hanging="440"/>
+      </w:pPr>
+    </w:lvl>
+    <w:lvl w:ilvl="5" w:tplc="FFFFFFFF" w:tentative="1">
+      <w:start w:val="1"/>
+      <w:numFmt w:val="lowerRoman"/>
+      <w:lvlText w:val="%6."/>
+      <w:lvlJc w:val="right"/>
+      <w:pPr>
+        <w:ind w:left="3080" w:hanging="440"/>
+      </w:pPr>
+    </w:lvl>
+    <w:lvl w:ilvl="6" w:tplc="FFFFFFFF" w:tentative="1">
+      <w:start w:val="1"/>
+      <w:numFmt w:val="decimal"/>
+      <w:lvlText w:val="%7."/>
+      <w:lvlJc w:val="left"/>
+      <w:pPr>
+        <w:ind w:left="3520" w:hanging="440"/>
+      </w:pPr>
+    </w:lvl>
+    <w:lvl w:ilvl="7" w:tplc="FFFFFFFF" w:tentative="1">
+      <w:start w:val="1"/>
+      <w:numFmt w:val="upperLetter"/>
+      <w:lvlText w:val="%8."/>
+      <w:lvlJc w:val="left"/>
+      <w:pPr>
+        <w:ind w:left="3960" w:hanging="440"/>
+      </w:pPr>
+    </w:lvl>
+    <w:lvl w:ilvl="8" w:tplc="FFFFFFFF" w:tentative="1">
+      <w:start w:val="1"/>
+      <w:numFmt w:val="lowerRoman"/>
+      <w:lvlText w:val="%9."/>
+      <w:lvlJc w:val="right"/>
+      <w:pPr>
+        <w:ind w:left="4400" w:hanging="440"/>
+      </w:pPr>
+    </w:lvl>
+  </w:abstractNum>
+  <w:abstractNum w:abstractNumId="3" w15:restartNumberingAfterBreak="0">
     <w:nsid w:val="33D52692"/>
     <w:multiLevelType w:val="hybridMultilevel"/>
     <w:tmpl w:val="C7E2E336"/>
@@ -1635,13 +1975,16 @@
     </w:lvl>
   </w:abstractNum>
   <w:num w:numId="1" w16cid:durableId="1067343723">
-    <w:abstractNumId w:val="2"/>
+    <w:abstractNumId w:val="3"/>
   </w:num>
   <w:num w:numId="2" w16cid:durableId="1185172710">
     <w:abstractNumId w:val="0"/>
   </w:num>
   <w:num w:numId="3" w16cid:durableId="1276866946">
     <w:abstractNumId w:val="1"/>
+  </w:num>
+  <w:num w:numId="4" w16cid:durableId="1519392051">
+    <w:abstractNumId w:val="2"/>
   </w:num>
 </w:numbering>
 </file>
@@ -2112,7 +2455,7 @@
       <w:spacing w:line="280" w:lineRule="exact"/>
     </w:pPr>
     <w:rPr>
-      <w:rFonts w:ascii="나눔고딕" w:eastAsia="나눔고딕" w:hAnsi="나눔고딕"/>
+      <w:rFonts w:ascii="NanumGothic" w:eastAsia="NanumGothic" w:hAnsi="NanumGothic"/>
       <w:color w:val="000000"/>
       <w:sz w:val="16"/>
       <w:szCs w:val="16"/>
@@ -2123,7 +2466,7 @@
     <w:link w:val="a4"/>
     <w:rsid w:val="007D0290"/>
     <w:rPr>
-      <w:rFonts w:ascii="나눔고딕" w:eastAsia="나눔고딕" w:hAnsi="나눔고딕"/>
+      <w:rFonts w:ascii="NanumGothic" w:eastAsia="NanumGothic" w:hAnsi="NanumGothic"/>
       <w:color w:val="000000"/>
       <w:sz w:val="16"/>
       <w:szCs w:val="16"/>
@@ -2180,7 +2523,7 @@
     <w:qFormat/>
     <w:rsid w:val="00DD184F"/>
     <w:rPr>
-      <w:rFonts w:ascii="나눔고딕" w:eastAsia="나눔고딕" w:hAnsi="나눔고딕"/>
+      <w:rFonts w:ascii="NanumGothic" w:eastAsia="NanumGothic" w:hAnsi="NanumGothic"/>
       <w:b/>
       <w:color w:val="000000"/>
       <w:spacing w:val="-8"/>
@@ -2193,7 +2536,7 @@
     <w:link w:val="a7"/>
     <w:rsid w:val="00DD184F"/>
     <w:rPr>
-      <w:rFonts w:ascii="나눔고딕" w:eastAsia="나눔고딕" w:hAnsi="나눔고딕"/>
+      <w:rFonts w:ascii="NanumGothic" w:eastAsia="NanumGothic" w:hAnsi="NanumGothic"/>
       <w:b/>
       <w:color w:val="000000"/>
       <w:spacing w:val="-8"/>
@@ -2230,7 +2573,7 @@
       <w:jc w:val="left"/>
     </w:pPr>
     <w:rPr>
-      <w:rFonts w:ascii="나눔고딕" w:eastAsia="나눔고딕" w:hAnsi="나눔고딕"/>
+      <w:rFonts w:ascii="NanumGothic" w:eastAsia="NanumGothic" w:hAnsi="NanumGothic"/>
       <w:sz w:val="18"/>
       <w:szCs w:val="18"/>
     </w:rPr>
@@ -2258,7 +2601,7 @@
     <w:link w:val="a9"/>
     <w:rsid w:val="00B007A4"/>
     <w:rPr>
-      <w:rFonts w:ascii="나눔고딕" w:eastAsia="나눔고딕" w:hAnsi="나눔고딕"/>
+      <w:rFonts w:ascii="NanumGothic" w:eastAsia="NanumGothic" w:hAnsi="NanumGothic"/>
       <w:sz w:val="18"/>
       <w:szCs w:val="18"/>
     </w:rPr>
@@ -2291,7 +2634,7 @@
     <w:qFormat/>
     <w:rsid w:val="00B007A4"/>
     <w:rPr>
-      <w:rFonts w:ascii="나눔고딕" w:eastAsia="나눔고딕" w:hAnsi="나눔고딕"/>
+      <w:rFonts w:ascii="NanumGothic" w:eastAsia="NanumGothic" w:hAnsi="NanumGothic"/>
       <w:sz w:val="16"/>
       <w:szCs w:val="16"/>
     </w:rPr>
@@ -2312,7 +2655,7 @@
     <w:link w:val="ac"/>
     <w:rsid w:val="00B007A4"/>
     <w:rPr>
-      <w:rFonts w:ascii="나눔고딕" w:eastAsia="나눔고딕" w:hAnsi="나눔고딕"/>
+      <w:rFonts w:ascii="NanumGothic" w:eastAsia="NanumGothic" w:hAnsi="NanumGothic"/>
       <w:sz w:val="16"/>
       <w:szCs w:val="16"/>
       <w:u w:val="single"/>
@@ -2353,7 +2696,7 @@
     <w:qFormat/>
     <w:rsid w:val="00234C8D"/>
     <w:rPr>
-      <w:rFonts w:ascii="나눔고딕" w:hAnsi="나눔고딕"/>
+      <w:rFonts w:ascii="NanumGothic" w:hAnsi="NanumGothic"/>
       <w:b/>
       <w:color w:val="00AFEC"/>
       <w:spacing w:val="-10"/>
@@ -2366,7 +2709,7 @@
     <w:link w:val="2"/>
     <w:rsid w:val="00234C8D"/>
     <w:rPr>
-      <w:rFonts w:ascii="나눔고딕" w:eastAsia="맑은 고딕" w:hAnsi="나눔고딕" w:cs="Times New Roman"/>
+      <w:rFonts w:ascii="NanumGothic" w:eastAsia="맑은 고딕" w:hAnsi="NanumGothic" w:cs="Times New Roman"/>
       <w:b/>
       <w:color w:val="00AFEC"/>
       <w:spacing w:val="-10"/>

--- a/간단이력서.docx
+++ b/간단이력서.docx
@@ -76,7 +76,6 @@
                                 <w:lang w:val="ko-KR"/>
                               </w:rPr>
                             </w:pPr>
-                            <w:proofErr w:type="spellStart"/>
                             <w:r>
                               <w:rPr>
                                 <w:rFonts w:hint="eastAsia"/>
@@ -85,25 +84,13 @@
                                 <w:szCs w:val="28"/>
                                 <w:lang w:val="ko-KR"/>
                               </w:rPr>
-                              <w:t>이계식</w:t>
-                            </w:r>
-                            <w:proofErr w:type="spellEnd"/>
-                            <w:r>
-                              <w:rPr>
-                                <w:rFonts w:hint="eastAsia"/>
-                                <w:bCs/>
-                                <w:sz w:val="28"/>
-                                <w:szCs w:val="28"/>
-                                <w:lang w:val="ko-KR"/>
-                              </w:rPr>
-                              <w:t xml:space="preserve"> 교수</w:t>
+                              <w:t>이계식 교수</w:t>
                             </w:r>
                           </w:p>
                           <w:p>
                             <w:pPr>
                               <w:jc w:val="left"/>
                               <w:rPr>
-                                <w:rFonts w:hint="eastAsia"/>
                                 <w:bCs/>
                                 <w:sz w:val="28"/>
                                 <w:szCs w:val="28"/>
@@ -217,7 +204,6 @@
                               <w:spacing w:line="276" w:lineRule="auto"/>
                               <w:jc w:val="left"/>
                               <w:rPr>
-                                <w:rFonts w:hint="eastAsia"/>
                                 <w:bCs/>
                                 <w:sz w:val="22"/>
                               </w:rPr>
@@ -267,7 +253,6 @@
                           <w:lang w:val="ko-KR"/>
                         </w:rPr>
                       </w:pPr>
-                      <w:proofErr w:type="spellStart"/>
                       <w:r>
                         <w:rPr>
                           <w:rFonts w:hint="eastAsia"/>
@@ -276,25 +261,13 @@
                           <w:szCs w:val="28"/>
                           <w:lang w:val="ko-KR"/>
                         </w:rPr>
-                        <w:t>이계식</w:t>
-                      </w:r>
-                      <w:proofErr w:type="spellEnd"/>
-                      <w:r>
-                        <w:rPr>
-                          <w:rFonts w:hint="eastAsia"/>
-                          <w:bCs/>
-                          <w:sz w:val="28"/>
-                          <w:szCs w:val="28"/>
-                          <w:lang w:val="ko-KR"/>
-                        </w:rPr>
-                        <w:t xml:space="preserve"> 교수</w:t>
+                        <w:t>이계식 교수</w:t>
                       </w:r>
                     </w:p>
                     <w:p>
                       <w:pPr>
                         <w:jc w:val="left"/>
                         <w:rPr>
-                          <w:rFonts w:hint="eastAsia"/>
                           <w:bCs/>
                           <w:sz w:val="28"/>
                           <w:szCs w:val="28"/>
@@ -408,7 +381,6 @@
                         <w:spacing w:line="276" w:lineRule="auto"/>
                         <w:jc w:val="left"/>
                         <w:rPr>
-                          <w:rFonts w:hint="eastAsia"/>
                           <w:bCs/>
                           <w:sz w:val="22"/>
                         </w:rPr>
@@ -619,17 +591,8 @@
                 <w:rFonts w:hint="eastAsia"/>
                 <w:szCs w:val="20"/>
               </w:rPr>
-              <w:t xml:space="preserve">서울대학교 수학과 </w:t>
-            </w:r>
-            <w:proofErr w:type="spellStart"/>
-            <w:r>
-              <w:rPr>
-                <w:rFonts w:hint="eastAsia"/>
-                <w:szCs w:val="20"/>
-              </w:rPr>
-              <w:t>이학사</w:t>
-            </w:r>
-            <w:proofErr w:type="spellEnd"/>
+              <w:t>서울대학교 수학과 이학사</w:t>
+            </w:r>
           </w:p>
           <w:p>
             <w:pPr>
@@ -643,39 +606,14 @@
                 <w:rFonts w:hint="eastAsia"/>
                 <w:szCs w:val="20"/>
               </w:rPr>
-              <w:t xml:space="preserve">독일 </w:t>
-            </w:r>
-            <w:proofErr w:type="spellStart"/>
-            <w:r>
-              <w:rPr>
-                <w:rFonts w:hint="eastAsia"/>
-                <w:szCs w:val="20"/>
-              </w:rPr>
-              <w:t>뮌스터대학교</w:t>
-            </w:r>
-            <w:proofErr w:type="spellEnd"/>
-            <w:r>
-              <w:rPr>
-                <w:rFonts w:hint="eastAsia"/>
-                <w:szCs w:val="20"/>
-              </w:rPr>
-              <w:t xml:space="preserve"> </w:t>
-            </w:r>
-            <w:proofErr w:type="spellStart"/>
-            <w:r>
-              <w:rPr>
-                <w:rFonts w:hint="eastAsia"/>
-                <w:szCs w:val="20"/>
-              </w:rPr>
-              <w:t>수학및전산학과</w:t>
-            </w:r>
-            <w:proofErr w:type="spellEnd"/>
-            <w:r>
-              <w:rPr>
-                <w:rFonts w:hint="eastAsia"/>
-                <w:szCs w:val="20"/>
-              </w:rPr>
-              <w:t xml:space="preserve"> </w:t>
+              <w:t xml:space="preserve">독일 뮌스터대학교 </w:t>
+            </w:r>
+            <w:r>
+              <w:rPr>
+                <w:rFonts w:hint="eastAsia"/>
+                <w:szCs w:val="20"/>
+              </w:rPr>
+              <w:t xml:space="preserve">수학및전산학과 </w:t>
             </w:r>
             <w:r>
               <w:rPr>
@@ -697,39 +635,14 @@
                 <w:rFonts w:hint="eastAsia"/>
                 <w:szCs w:val="20"/>
               </w:rPr>
-              <w:t xml:space="preserve">독일 </w:t>
-            </w:r>
-            <w:proofErr w:type="spellStart"/>
-            <w:r>
-              <w:rPr>
-                <w:rFonts w:hint="eastAsia"/>
-                <w:szCs w:val="20"/>
-              </w:rPr>
-              <w:t>뮌스터대학교</w:t>
-            </w:r>
-            <w:proofErr w:type="spellEnd"/>
-            <w:r>
-              <w:rPr>
-                <w:rFonts w:hint="eastAsia"/>
-                <w:szCs w:val="20"/>
-              </w:rPr>
-              <w:t xml:space="preserve"> </w:t>
-            </w:r>
-            <w:proofErr w:type="spellStart"/>
-            <w:r>
-              <w:rPr>
-                <w:rFonts w:hint="eastAsia"/>
-                <w:szCs w:val="20"/>
-              </w:rPr>
-              <w:t>수학및전산학과</w:t>
-            </w:r>
-            <w:proofErr w:type="spellEnd"/>
-            <w:r>
-              <w:rPr>
-                <w:rFonts w:hint="eastAsia"/>
-                <w:szCs w:val="20"/>
-              </w:rPr>
-              <w:t xml:space="preserve"> </w:t>
+              <w:t xml:space="preserve">독일 뮌스터대학교 </w:t>
+            </w:r>
+            <w:r>
+              <w:rPr>
+                <w:rFonts w:hint="eastAsia"/>
+                <w:szCs w:val="20"/>
+              </w:rPr>
+              <w:t xml:space="preserve">수학및전산학과 </w:t>
             </w:r>
             <w:r>
               <w:rPr>
@@ -842,7 +755,7 @@
                 <w:rFonts w:hint="eastAsia"/>
                 <w:szCs w:val="20"/>
               </w:rPr>
-              <w:t>20.04</w:t>
+              <w:t>11.03</w:t>
             </w:r>
             <w:r>
               <w:rPr>
@@ -856,33 +769,6 @@
                 <w:szCs w:val="20"/>
               </w:rPr>
               <w:t>현재</w:t>
-            </w:r>
-          </w:p>
-          <w:p>
-            <w:pPr>
-              <w:rPr>
-                <w:szCs w:val="20"/>
-              </w:rPr>
-            </w:pPr>
-            <w:r>
-              <w:rPr>
-                <w:rFonts w:hint="eastAsia"/>
-                <w:szCs w:val="20"/>
-              </w:rPr>
-              <w:t xml:space="preserve">2011.03 </w:t>
-            </w:r>
-            <w:r>
-              <w:rPr>
-                <w:szCs w:val="20"/>
-              </w:rPr>
-              <w:t>–</w:t>
-            </w:r>
-            <w:r>
-              <w:rPr>
-                <w:rFonts w:hint="eastAsia"/>
-                <w:szCs w:val="20"/>
-              </w:rPr>
-              <w:t xml:space="preserve"> 2020.03</w:t>
             </w:r>
           </w:p>
           <w:p>
@@ -1077,7 +963,7 @@
                 <w:rFonts w:hint="eastAsia"/>
                 <w:szCs w:val="20"/>
               </w:rPr>
-              <w:t>한경대학교 조교수/교수</w:t>
+              <w:t>서울대학교 소프트웨어무결점센터 연구원</w:t>
             </w:r>
           </w:p>
           <w:p>
@@ -1092,23 +978,7 @@
                 <w:rFonts w:hint="eastAsia"/>
                 <w:szCs w:val="20"/>
               </w:rPr>
-              <w:t xml:space="preserve">서울대학교 </w:t>
-            </w:r>
-            <w:proofErr w:type="spellStart"/>
-            <w:r>
-              <w:rPr>
-                <w:rFonts w:hint="eastAsia"/>
-                <w:szCs w:val="20"/>
-              </w:rPr>
-              <w:t>소프트웨어무결점센터</w:t>
-            </w:r>
-            <w:proofErr w:type="spellEnd"/>
-            <w:r>
-              <w:rPr>
-                <w:rFonts w:hint="eastAsia"/>
-                <w:szCs w:val="20"/>
-              </w:rPr>
-              <w:t xml:space="preserve"> 연구원</w:t>
+              <w:t>일본 AIST 정보보안연구센터 연구원</w:t>
             </w:r>
           </w:p>
           <w:p>
@@ -1123,7 +993,7 @@
                 <w:rFonts w:hint="eastAsia"/>
                 <w:szCs w:val="20"/>
               </w:rPr>
-              <w:t>일본 AIST 정보보안연구센터 연구원</w:t>
+              <w:t>고등과학원(KIAS) 방문연구원</w:t>
             </w:r>
           </w:p>
           <w:p>
@@ -1138,7 +1008,28 @@
                 <w:rFonts w:hint="eastAsia"/>
                 <w:szCs w:val="20"/>
               </w:rPr>
-              <w:t>고등과학원(KIAS) 방문연구원</w:t>
+              <w:t xml:space="preserve">프랑스 INRIA </w:t>
+            </w:r>
+            <w:r>
+              <w:rPr>
+                <w:rFonts w:hint="eastAsia"/>
+                <w:szCs w:val="20"/>
+              </w:rPr>
+              <w:t>박사후</w:t>
+            </w:r>
+            <w:r>
+              <w:rPr>
+                <w:rFonts w:hint="eastAsia"/>
+                <w:szCs w:val="20"/>
+              </w:rPr>
+              <w:t>연구원</w:t>
+            </w:r>
+            <w:r>
+              <w:rPr>
+                <w:rFonts w:hint="eastAsia"/>
+                <w:szCs w:val="20"/>
+              </w:rPr>
+              <w:t xml:space="preserve"> </w:t>
             </w:r>
           </w:p>
           <w:p>
@@ -1153,75 +1044,14 @@
                 <w:rFonts w:hint="eastAsia"/>
                 <w:szCs w:val="20"/>
               </w:rPr>
-              <w:t xml:space="preserve">프랑스 INRIA </w:t>
-            </w:r>
-            <w:r>
-              <w:rPr>
-                <w:rFonts w:hint="eastAsia"/>
-                <w:szCs w:val="20"/>
-              </w:rPr>
-              <w:t>박사후</w:t>
-            </w:r>
-            <w:r>
-              <w:rPr>
-                <w:rFonts w:hint="eastAsia"/>
-                <w:szCs w:val="20"/>
-              </w:rPr>
-              <w:t>연구원</w:t>
-            </w:r>
-            <w:r>
-              <w:rPr>
-                <w:rFonts w:hint="eastAsia"/>
-                <w:szCs w:val="20"/>
-              </w:rPr>
-              <w:t xml:space="preserve"> </w:t>
-            </w:r>
-          </w:p>
-          <w:p>
-            <w:pPr>
-              <w:ind w:firstLineChars="100" w:firstLine="200"/>
-              <w:rPr>
-                <w:szCs w:val="20"/>
-              </w:rPr>
-            </w:pPr>
-            <w:r>
-              <w:rPr>
-                <w:rFonts w:hint="eastAsia"/>
-                <w:szCs w:val="20"/>
-              </w:rPr>
-              <w:t xml:space="preserve">독일 </w:t>
-            </w:r>
-            <w:proofErr w:type="spellStart"/>
-            <w:r>
-              <w:rPr>
-                <w:rFonts w:hint="eastAsia"/>
-                <w:szCs w:val="20"/>
-              </w:rPr>
-              <w:t>뮌스터대학교</w:t>
-            </w:r>
-            <w:proofErr w:type="spellEnd"/>
-            <w:r>
-              <w:rPr>
-                <w:rFonts w:hint="eastAsia"/>
-                <w:szCs w:val="20"/>
-              </w:rPr>
-              <w:t xml:space="preserve"> </w:t>
-            </w:r>
-            <w:proofErr w:type="spellStart"/>
-            <w:r>
-              <w:rPr>
-                <w:rFonts w:hint="eastAsia"/>
-                <w:szCs w:val="20"/>
-              </w:rPr>
-              <w:t>수학및전산학과</w:t>
-            </w:r>
-            <w:proofErr w:type="spellEnd"/>
-            <w:r>
-              <w:rPr>
-                <w:rFonts w:hint="eastAsia"/>
-                <w:szCs w:val="20"/>
-              </w:rPr>
-              <w:t xml:space="preserve"> </w:t>
+              <w:t xml:space="preserve">독일 뮌스터대학교 </w:t>
+            </w:r>
+            <w:r>
+              <w:rPr>
+                <w:rFonts w:hint="eastAsia"/>
+                <w:szCs w:val="20"/>
+              </w:rPr>
+              <w:t xml:space="preserve">수학및전산학과 </w:t>
             </w:r>
             <w:r>
               <w:rPr>
@@ -1306,7 +1136,21 @@
           <w:rFonts w:hint="eastAsia"/>
           <w:szCs w:val="20"/>
         </w:rPr>
-        <w:t>데이터분석</w:t>
+        <w:t>데이터</w:t>
+      </w:r>
+      <w:r>
+        <w:rPr>
+          <w:rFonts w:hint="eastAsia"/>
+          <w:szCs w:val="20"/>
+        </w:rPr>
+        <w:t xml:space="preserve"> </w:t>
+      </w:r>
+      <w:r>
+        <w:rPr>
+          <w:rFonts w:hint="eastAsia"/>
+          <w:szCs w:val="20"/>
+        </w:rPr>
+        <w:t>분석</w:t>
       </w:r>
     </w:p>
     <w:p>
@@ -1333,6 +1177,13 @@
           <w:rFonts w:hint="eastAsia"/>
           <w:szCs w:val="20"/>
         </w:rPr>
+        <w:t xml:space="preserve"> </w:t>
+      </w:r>
+      <w:r>
+        <w:rPr>
+          <w:rFonts w:hint="eastAsia"/>
+          <w:szCs w:val="20"/>
+        </w:rPr>
         <w:t>언어론</w:t>
       </w:r>
     </w:p>
@@ -1353,15 +1204,54 @@
           <w:rFonts w:hint="eastAsia"/>
           <w:szCs w:val="20"/>
         </w:rPr>
+        <w:t>정밀 실수연산</w:t>
+      </w:r>
+    </w:p>
+    <w:p>
+      <w:pPr>
+        <w:pStyle w:val="af0"/>
+        <w:numPr>
+          <w:ilvl w:val="0"/>
+          <w:numId w:val="3"/>
+        </w:numPr>
+        <w:ind w:leftChars="0"/>
+        <w:rPr>
+          <w:szCs w:val="20"/>
+        </w:rPr>
+      </w:pPr>
+      <w:r>
+        <w:rPr>
+          <w:rFonts w:hint="eastAsia"/>
+          <w:szCs w:val="20"/>
+        </w:rPr>
         <w:t>정형검증</w:t>
       </w:r>
     </w:p>
     <w:p>
       <w:pPr>
         <w:pStyle w:val="af0"/>
+        <w:numPr>
+          <w:ilvl w:val="0"/>
+          <w:numId w:val="3"/>
+        </w:numPr>
         <w:ind w:leftChars="0"/>
         <w:rPr>
+          <w:szCs w:val="20"/>
+        </w:rPr>
+      </w:pPr>
+      <w:r>
+        <w:rPr>
           <w:rFonts w:hint="eastAsia"/>
+          <w:szCs w:val="20"/>
+        </w:rPr>
+        <w:t>수리논리와 수학기초론</w:t>
+      </w:r>
+    </w:p>
+    <w:p>
+      <w:pPr>
+        <w:pStyle w:val="af0"/>
+        <w:ind w:leftChars="0"/>
+        <w:rPr>
           <w:szCs w:val="20"/>
         </w:rPr>
       </w:pPr>
@@ -1401,7 +1291,6 @@
               </w:rPr>
               <w:br w:type="page"/>
             </w:r>
-            <w:proofErr w:type="spellStart"/>
             <w:r>
               <w:rPr>
                 <w:rFonts w:hint="eastAsia"/>
@@ -1410,7 +1299,6 @@
               </w:rPr>
               <w:t>저역서</w:t>
             </w:r>
-            <w:proofErr w:type="spellEnd"/>
           </w:p>
         </w:tc>
       </w:tr>
@@ -1431,7 +1319,6 @@
         </w:numPr>
         <w:ind w:leftChars="0"/>
         <w:rPr>
-          <w:rFonts w:hint="eastAsia"/>
           <w:szCs w:val="20"/>
         </w:rPr>
       </w:pPr>
@@ -1453,71 +1340,7 @@
           <w:rFonts w:hint="eastAsia"/>
           <w:szCs w:val="20"/>
         </w:rPr>
-        <w:t xml:space="preserve"> 새롭게 다시 읽다. 존 </w:t>
-      </w:r>
-      <w:proofErr w:type="spellStart"/>
-      <w:r>
-        <w:rPr>
-          <w:rFonts w:hint="eastAsia"/>
-          <w:szCs w:val="20"/>
-        </w:rPr>
-        <w:t>스틸웰</w:t>
-      </w:r>
-      <w:proofErr w:type="spellEnd"/>
-      <w:r>
-        <w:rPr>
-          <w:rFonts w:hint="eastAsia"/>
-          <w:szCs w:val="20"/>
-        </w:rPr>
-        <w:t xml:space="preserve"> (저자), 김영주, </w:t>
-      </w:r>
-      <w:proofErr w:type="spellStart"/>
-      <w:r>
-        <w:rPr>
-          <w:rFonts w:hint="eastAsia"/>
-          <w:szCs w:val="20"/>
-        </w:rPr>
-        <w:t>이계식</w:t>
-      </w:r>
-      <w:proofErr w:type="spellEnd"/>
-      <w:r>
-        <w:rPr>
-          <w:rFonts w:hint="eastAsia"/>
-          <w:szCs w:val="20"/>
-        </w:rPr>
-        <w:t xml:space="preserve">, </w:t>
-      </w:r>
-      <w:proofErr w:type="spellStart"/>
-      <w:r>
-        <w:rPr>
-          <w:rFonts w:hint="eastAsia"/>
-          <w:szCs w:val="20"/>
-        </w:rPr>
-        <w:t>최인송</w:t>
-      </w:r>
-      <w:proofErr w:type="spellEnd"/>
-      <w:r>
-        <w:rPr>
-          <w:rFonts w:hint="eastAsia"/>
-          <w:szCs w:val="20"/>
-        </w:rPr>
-        <w:t xml:space="preserve"> (역자), </w:t>
-      </w:r>
-      <w:proofErr w:type="spellStart"/>
-      <w:r>
-        <w:rPr>
-          <w:rFonts w:hint="eastAsia"/>
-          <w:szCs w:val="20"/>
-        </w:rPr>
-        <w:t>북스힐</w:t>
-      </w:r>
-      <w:proofErr w:type="spellEnd"/>
-      <w:r>
-        <w:rPr>
-          <w:rFonts w:hint="eastAsia"/>
-          <w:szCs w:val="20"/>
-        </w:rPr>
-        <w:t>, 2022 (2023 세종도서 학술부문 추천도서)</w:t>
+        <w:t xml:space="preserve"> 새롭게 다시 읽다. 존 스틸웰 (저자), 김영주, 이계식, 최인송 (역자), 북스힐, 2022 (2023 세종도서 학술부문 추천도서)</w:t>
       </w:r>
     </w:p>
     <w:sectPr>
@@ -2455,7 +2278,7 @@
       <w:spacing w:line="280" w:lineRule="exact"/>
     </w:pPr>
     <w:rPr>
-      <w:rFonts w:ascii="NanumGothic" w:eastAsia="NanumGothic" w:hAnsi="NanumGothic"/>
+      <w:rFonts w:ascii="나눔고딕" w:eastAsia="나눔고딕" w:hAnsi="나눔고딕"/>
       <w:color w:val="000000"/>
       <w:sz w:val="16"/>
       <w:szCs w:val="16"/>
@@ -2466,7 +2289,7 @@
     <w:link w:val="a4"/>
     <w:rsid w:val="007D0290"/>
     <w:rPr>
-      <w:rFonts w:ascii="NanumGothic" w:eastAsia="NanumGothic" w:hAnsi="NanumGothic"/>
+      <w:rFonts w:ascii="나눔고딕" w:eastAsia="나눔고딕" w:hAnsi="나눔고딕"/>
       <w:color w:val="000000"/>
       <w:sz w:val="16"/>
       <w:szCs w:val="16"/>
@@ -2523,7 +2346,7 @@
     <w:qFormat/>
     <w:rsid w:val="00DD184F"/>
     <w:rPr>
-      <w:rFonts w:ascii="NanumGothic" w:eastAsia="NanumGothic" w:hAnsi="NanumGothic"/>
+      <w:rFonts w:ascii="나눔고딕" w:eastAsia="나눔고딕" w:hAnsi="나눔고딕"/>
       <w:b/>
       <w:color w:val="000000"/>
       <w:spacing w:val="-8"/>
@@ -2536,7 +2359,7 @@
     <w:link w:val="a7"/>
     <w:rsid w:val="00DD184F"/>
     <w:rPr>
-      <w:rFonts w:ascii="NanumGothic" w:eastAsia="NanumGothic" w:hAnsi="NanumGothic"/>
+      <w:rFonts w:ascii="나눔고딕" w:eastAsia="나눔고딕" w:hAnsi="나눔고딕"/>
       <w:b/>
       <w:color w:val="000000"/>
       <w:spacing w:val="-8"/>
@@ -2573,7 +2396,7 @@
       <w:jc w:val="left"/>
     </w:pPr>
     <w:rPr>
-      <w:rFonts w:ascii="NanumGothic" w:eastAsia="NanumGothic" w:hAnsi="NanumGothic"/>
+      <w:rFonts w:ascii="나눔고딕" w:eastAsia="나눔고딕" w:hAnsi="나눔고딕"/>
       <w:sz w:val="18"/>
       <w:szCs w:val="18"/>
     </w:rPr>
@@ -2601,7 +2424,7 @@
     <w:link w:val="a9"/>
     <w:rsid w:val="00B007A4"/>
     <w:rPr>
-      <w:rFonts w:ascii="NanumGothic" w:eastAsia="NanumGothic" w:hAnsi="NanumGothic"/>
+      <w:rFonts w:ascii="나눔고딕" w:eastAsia="나눔고딕" w:hAnsi="나눔고딕"/>
       <w:sz w:val="18"/>
       <w:szCs w:val="18"/>
     </w:rPr>
@@ -2634,7 +2457,7 @@
     <w:qFormat/>
     <w:rsid w:val="00B007A4"/>
     <w:rPr>
-      <w:rFonts w:ascii="NanumGothic" w:eastAsia="NanumGothic" w:hAnsi="NanumGothic"/>
+      <w:rFonts w:ascii="나눔고딕" w:eastAsia="나눔고딕" w:hAnsi="나눔고딕"/>
       <w:sz w:val="16"/>
       <w:szCs w:val="16"/>
     </w:rPr>
@@ -2655,7 +2478,7 @@
     <w:link w:val="ac"/>
     <w:rsid w:val="00B007A4"/>
     <w:rPr>
-      <w:rFonts w:ascii="NanumGothic" w:eastAsia="NanumGothic" w:hAnsi="NanumGothic"/>
+      <w:rFonts w:ascii="나눔고딕" w:eastAsia="나눔고딕" w:hAnsi="나눔고딕"/>
       <w:sz w:val="16"/>
       <w:szCs w:val="16"/>
       <w:u w:val="single"/>
@@ -2696,7 +2519,7 @@
     <w:qFormat/>
     <w:rsid w:val="00234C8D"/>
     <w:rPr>
-      <w:rFonts w:ascii="NanumGothic" w:hAnsi="NanumGothic"/>
+      <w:rFonts w:ascii="나눔고딕" w:hAnsi="나눔고딕"/>
       <w:b/>
       <w:color w:val="00AFEC"/>
       <w:spacing w:val="-10"/>
@@ -2709,7 +2532,7 @@
     <w:link w:val="2"/>
     <w:rsid w:val="00234C8D"/>
     <w:rPr>
-      <w:rFonts w:ascii="NanumGothic" w:eastAsia="맑은 고딕" w:hAnsi="NanumGothic" w:cs="Times New Roman"/>
+      <w:rFonts w:ascii="나눔고딕" w:eastAsia="맑은 고딕" w:hAnsi="나눔고딕" w:cs="Times New Roman"/>
       <w:b/>
       <w:color w:val="00AFEC"/>
       <w:spacing w:val="-10"/>
